--- a/Practical-Report.docx
+++ b/Practical-Report.docx
@@ -58,13 +58,20 @@
       </w:r>
       <w:proofErr w:type="gramEnd"/>
       <w:r>
-        <w:t xml:space="preserve"> flags (each uint8_t) it was hard to pad.</w:t>
+        <w:t xml:space="preserve"> flags (each uint8_t) it was hard to pad</w:t>
       </w:r>
     </w:p>
     <w:p>
       <w:pPr>
-        <w:pStyle w:val="Heading1"/>
-      </w:pPr>
+        <w:pStyle w:val="ListParagraph"/>
+        <w:numPr>
+          <w:ilvl w:val="0"/>
+          <w:numId w:val="6"/>
+        </w:numPr>
+      </w:pPr>
+      <w:r>
+        <w:t>TODO: Byte order?</w:t>
+      </w:r>
     </w:p>
     <w:p>
       <w:pPr>

--- a/Practical-Report.docx
+++ b/Practical-Report.docx
@@ -75,9 +75,90 @@
     </w:p>
     <w:p>
       <w:pPr>
+        <w:pStyle w:val="ListParagraph"/>
+        <w:numPr>
+          <w:ilvl w:val="0"/>
+          <w:numId w:val="6"/>
+        </w:numPr>
+      </w:pPr>
+      <w:r>
+        <w:t>Repeated timeout on FIN. What happens? Back off?</w:t>
+      </w:r>
+    </w:p>
+    <w:p>
+      <w:pPr>
+        <w:pStyle w:val="ListParagraph"/>
+        <w:numPr>
+          <w:ilvl w:val="0"/>
+          <w:numId w:val="6"/>
+        </w:numPr>
+      </w:pPr>
+      <w:r>
+        <w:t>RST?</w:t>
+      </w:r>
+    </w:p>
+    <w:p/>
+    <w:p>
+      <w:r>
+        <w:drawing>
+          <wp:anchor distT="0" distB="0" distL="114300" distR="114300" simplePos="0" relativeHeight="251659264" behindDoc="0" locked="0" layoutInCell="1" allowOverlap="1" wp14:anchorId="29FCFB06" wp14:editId="2BE9243D">
+            <wp:simplePos x="0" y="0"/>
+            <wp:positionH relativeFrom="column">
+              <wp:posOffset>0</wp:posOffset>
+            </wp:positionH>
+            <wp:positionV relativeFrom="paragraph">
+              <wp:posOffset>184150</wp:posOffset>
+            </wp:positionV>
+            <wp:extent cx="5727700" cy="4826635"/>
+            <wp:effectExtent l="0" t="0" r="0" b="0"/>
+            <wp:wrapTight wrapText="bothSides">
+              <wp:wrapPolygon edited="0">
+                <wp:start x="0" y="0"/>
+                <wp:lineTo x="0" y="21540"/>
+                <wp:lineTo x="21552" y="21540"/>
+                <wp:lineTo x="21552" y="0"/>
+                <wp:lineTo x="0" y="0"/>
+              </wp:wrapPolygon>
+            </wp:wrapTight>
+            <wp:docPr id="1" name="Picture 1" descr="Diagram&#10;&#10;Description automatically generated"/>
+            <wp:cNvGraphicFramePr>
+              <a:graphicFrameLocks xmlns:a="http://schemas.openxmlformats.org/drawingml/2006/main" noChangeAspect="1"/>
+            </wp:cNvGraphicFramePr>
+            <a:graphic xmlns:a="http://schemas.openxmlformats.org/drawingml/2006/main">
+              <a:graphicData uri="http://schemas.openxmlformats.org/drawingml/2006/picture">
+                <pic:pic xmlns:pic="http://schemas.openxmlformats.org/drawingml/2006/picture">
+                  <pic:nvPicPr>
+                    <pic:cNvPr id="1" name="Picture 1" descr="Diagram&#10;&#10;Description automatically generated"/>
+                    <pic:cNvPicPr/>
+                  </pic:nvPicPr>
+                  <pic:blipFill>
+                    <a:blip r:embed="rId7"/>
+                    <a:stretch>
+                      <a:fillRect/>
+                    </a:stretch>
+                  </pic:blipFill>
+                  <pic:spPr>
+                    <a:xfrm>
+                      <a:off x="0" y="0"/>
+                      <a:ext cx="5727700" cy="4826635"/>
+                    </a:xfrm>
+                    <a:prstGeom prst="rect">
+                      <a:avLst/>
+                    </a:prstGeom>
+                  </pic:spPr>
+                </pic:pic>
+              </a:graphicData>
+            </a:graphic>
+          </wp:anchor>
+        </w:drawing>
+      </w:r>
+    </w:p>
+    <w:p>
+      <w:pPr>
         <w:pStyle w:val="Heading1"/>
       </w:pPr>
       <w:r>
+        <w:lastRenderedPageBreak/>
         <w:t>Testing</w:t>
       </w:r>
     </w:p>
@@ -113,7 +194,7 @@
     <w:p/>
     <w:p/>
     <w:sectPr>
-      <w:headerReference w:type="default" r:id="rId7"/>
+      <w:headerReference w:type="default" r:id="rId8"/>
       <w:pgSz w:w="11900" w:h="16840"/>
       <w:pgMar w:top="1440" w:right="1440" w:bottom="1440" w:left="1440" w:header="708" w:footer="708" w:gutter="0"/>
       <w:cols w:space="708"/>
